--- a/Question.docx
+++ b/Question.docx
@@ -1,6 +1,6 @@
 
 <file path=word/document.xml><?xml version="1.0" encoding="utf-8"?>
-<w:document xmlns:wpc="http://schemas.microsoft.com/office/word/2010/wordprocessingCanvas" xmlns:mc="http://schemas.openxmlformats.org/markup-compatibility/2006" xmlns:o="urn:schemas-microsoft-com:office:office" xmlns:r="http://schemas.openxmlformats.org/officeDocument/2006/relationships" xmlns:m="http://schemas.openxmlformats.org/officeDocument/2006/math" xmlns:v="urn:schemas-microsoft-com:vml" xmlns:wp14="http://schemas.microsoft.com/office/word/2010/wordprocessingDrawing" xmlns:wp="http://schemas.openxmlformats.org/drawingml/2006/wordprocessingDrawing" xmlns:w10="urn:schemas-microsoft-com:office:word" xmlns:w="http://schemas.openxmlformats.org/wordprocessingml/2006/main" xmlns:w14="http://schemas.microsoft.com/office/word/2010/wordml" xmlns:wpg="http://schemas.microsoft.com/office/word/2010/wordprocessingGroup" xmlns:wpi="http://schemas.microsoft.com/office/word/2010/wordprocessingInk" xmlns:wne="http://schemas.microsoft.com/office/word/2006/wordml" xmlns:wps="http://schemas.microsoft.com/office/word/2010/wordprocessingShape" mc:Ignorable="w14 wp14">
+<w:document xmlns:wpc="http://schemas.microsoft.com/office/word/2010/wordprocessingCanvas" xmlns:mc="http://schemas.openxmlformats.org/markup-compatibility/2006" xmlns:o="urn:schemas-microsoft-com:office:office" xmlns:r="http://schemas.openxmlformats.org/officeDocument/2006/relationships" xmlns:m="http://schemas.openxmlformats.org/officeDocument/2006/math" xmlns:v="urn:schemas-microsoft-com:vml" xmlns:wp14="http://schemas.microsoft.com/office/word/2010/wordprocessingDrawing" xmlns:wp="http://schemas.openxmlformats.org/drawingml/2006/wordprocessingDrawing" xmlns:w10="urn:schemas-microsoft-com:office:word" xmlns:w="http://schemas.openxmlformats.org/wordprocessingml/2006/main" xmlns:w14="http://schemas.microsoft.com/office/word/2010/wordml" xmlns:w15="http://schemas.microsoft.com/office/word/2012/wordml" xmlns:wpg="http://schemas.microsoft.com/office/word/2010/wordprocessingGroup" xmlns:wpi="http://schemas.microsoft.com/office/word/2010/wordprocessingInk" xmlns:wne="http://schemas.microsoft.com/office/word/2006/wordml" xmlns:wps="http://schemas.microsoft.com/office/word/2010/wordprocessingShape" mc:Ignorable="w14 w15 wp14">
   <w:body>
     <w:p>
       <w:pPr>
@@ -222,7 +222,51 @@
           <w:rFonts w:ascii="Arial" w:hAnsi="Arial" w:cs="Arial"/>
           <w:sz w:val="28"/>
         </w:rPr>
-        <w:t xml:space="preserve">It might be able to duplicate part of the culture but not all of it, since they already penetrated the market with their competitive edges as offering reserved seats, free live-satellite TV, more fuel-efficient planes and younger lower paid workers. </w:t>
+        <w:t xml:space="preserve">It might be able to duplicate part of the culture but not all of it, since they already penetrated the market with their competitive edges as offering reserved seats, free live-satellite TV, more fuel-efficient planes and younger lower paid workers. Which makes sense why they can hardly see themselves as the underdogs, since they are likely to win being the top dogs </w:t>
+      </w:r>
+      <w:r>
+        <w:rPr>
+          <w:rFonts w:ascii="Arial" w:hAnsi="Arial" w:cs="Arial"/>
+          <w:sz w:val="28"/>
+        </w:rPr>
+        <w:t>of the market.</w:t>
+      </w:r>
+      <w:r>
+        <w:rPr>
+          <w:rFonts w:ascii="Arial" w:hAnsi="Arial" w:cs="Arial"/>
+          <w:sz w:val="28"/>
+        </w:rPr>
+        <w:br/>
+      </w:r>
+      <w:r>
+        <w:rPr>
+          <w:rFonts w:ascii="Arial" w:hAnsi="Arial" w:cs="Arial"/>
+          <w:sz w:val="28"/>
+        </w:rPr>
+        <w:br/>
+      </w:r>
+      <w:r>
+        <w:rPr>
+          <w:rFonts w:ascii="Arial" w:hAnsi="Arial" w:cs="Arial"/>
+          <w:b/>
+          <w:sz w:val="28"/>
+        </w:rPr>
+        <w:t>Question three:</w:t>
+      </w:r>
+      <w:r>
+        <w:rPr>
+          <w:rFonts w:ascii="Arial" w:hAnsi="Arial" w:cs="Arial"/>
+          <w:b/>
+          <w:sz w:val="28"/>
+        </w:rPr>
+        <w:t xml:space="preserve"> </w:t>
+      </w:r>
+      <w:r>
+        <w:rPr>
+          <w:rFonts w:ascii="Arial" w:hAnsi="Arial" w:cs="Arial"/>
+          <w:sz w:val="28"/>
+        </w:rPr>
+        <w:t xml:space="preserve">Now that the company is no longer the underdog what can </w:t>
       </w:r>
       <w:proofErr w:type="gramStart"/>
       <w:r>
@@ -230,14 +274,7 @@
           <w:rFonts w:ascii="Arial" w:hAnsi="Arial" w:cs="Arial"/>
           <w:sz w:val="28"/>
         </w:rPr>
-        <w:t xml:space="preserve">Which makes sense why they can hardly see themselves as the underdogs, since they are likely to win being the top dogs </w:t>
-      </w:r>
-      <w:r>
-        <w:rPr>
-          <w:rFonts w:ascii="Arial" w:hAnsi="Arial" w:cs="Arial"/>
-          <w:sz w:val="28"/>
-        </w:rPr>
-        <w:t>of the market.</w:t>
+        <w:t>Southwest’s</w:t>
       </w:r>
       <w:proofErr w:type="gramEnd"/>
       <w:r>
@@ -245,6 +282,13 @@
           <w:rFonts w:ascii="Arial" w:hAnsi="Arial" w:cs="Arial"/>
           <w:sz w:val="28"/>
         </w:rPr>
+        <w:t xml:space="preserve"> management do to retain it’s high-productivity culture?</w:t>
+      </w:r>
+      <w:r>
+        <w:rPr>
+          <w:rFonts w:ascii="Arial" w:hAnsi="Arial" w:cs="Arial"/>
+          <w:sz w:val="28"/>
+        </w:rPr>
         <w:br/>
       </w:r>
       <w:r>
@@ -254,18 +298,19 @@
         </w:rPr>
         <w:br/>
       </w:r>
-      <w:r>
-        <w:rPr>
-          <w:rFonts w:ascii="Arial" w:hAnsi="Arial" w:cs="Arial"/>
-          <w:b/>
-          <w:sz w:val="28"/>
-        </w:rPr>
-        <w:t>Question three:</w:t>
-      </w:r>
-      <w:r>
-        <w:rPr>
-          <w:rFonts w:ascii="Arial" w:hAnsi="Arial" w:cs="Arial"/>
-          <w:b/>
+      <w:proofErr w:type="gramStart"/>
+      <w:r>
+        <w:rPr>
+          <w:rFonts w:ascii="Arial" w:hAnsi="Arial" w:cs="Arial"/>
+          <w:b/>
+          <w:sz w:val="28"/>
+        </w:rPr>
+        <w:t>Answer :</w:t>
+      </w:r>
+      <w:proofErr w:type="gramEnd"/>
+      <w:r>
+        <w:rPr>
+          <w:rFonts w:ascii="Arial" w:hAnsi="Arial" w:cs="Arial"/>
           <w:sz w:val="28"/>
         </w:rPr>
         <w:t xml:space="preserve"> </w:t>
@@ -275,83 +320,121 @@
           <w:rFonts w:ascii="Arial" w:hAnsi="Arial" w:cs="Arial"/>
           <w:sz w:val="28"/>
         </w:rPr>
-        <w:t xml:space="preserve">Now that the company is no longer the underdog what can </w:t>
-      </w:r>
-      <w:proofErr w:type="gramStart"/>
-      <w:r>
-        <w:rPr>
-          <w:rFonts w:ascii="Arial" w:hAnsi="Arial" w:cs="Arial"/>
-          <w:sz w:val="28"/>
-        </w:rPr>
-        <w:t>Southwest’s</w:t>
-      </w:r>
-      <w:proofErr w:type="gramEnd"/>
-      <w:r>
-        <w:rPr>
-          <w:rFonts w:ascii="Arial" w:hAnsi="Arial" w:cs="Arial"/>
-          <w:sz w:val="28"/>
-        </w:rPr>
-        <w:t xml:space="preserve"> management do to retain it’s high-productivity culture?</w:t>
-      </w:r>
-      <w:r>
-        <w:rPr>
-          <w:rFonts w:ascii="Arial" w:hAnsi="Arial" w:cs="Arial"/>
-          <w:sz w:val="28"/>
-        </w:rPr>
-        <w:br/>
-      </w:r>
-      <w:r>
-        <w:rPr>
-          <w:rFonts w:ascii="Arial" w:hAnsi="Arial" w:cs="Arial"/>
-          <w:sz w:val="28"/>
-        </w:rPr>
-        <w:br/>
-      </w:r>
-      <w:proofErr w:type="gramStart"/>
-      <w:r>
-        <w:rPr>
-          <w:rFonts w:ascii="Arial" w:hAnsi="Arial" w:cs="Arial"/>
-          <w:b/>
-          <w:sz w:val="28"/>
-        </w:rPr>
-        <w:t>Answer :</w:t>
-      </w:r>
-      <w:proofErr w:type="gramEnd"/>
-      <w:r>
-        <w:rPr>
-          <w:rFonts w:ascii="Arial" w:hAnsi="Arial" w:cs="Arial"/>
-          <w:sz w:val="28"/>
-        </w:rPr>
-        <w:t xml:space="preserve"> </w:t>
-      </w:r>
-      <w:r>
-        <w:rPr>
-          <w:rFonts w:ascii="Arial" w:hAnsi="Arial" w:cs="Arial"/>
-          <w:sz w:val="28"/>
-        </w:rPr>
-        <w:t xml:space="preserve">The organization should motivate employees to work as hard as they were before. The case now is that part of their compensation is cut due to the decrease of their shares’ value and dividends. </w:t>
-      </w:r>
-      <w:proofErr w:type="gramStart"/>
-      <w:r>
-        <w:rPr>
-          <w:rFonts w:ascii="Arial" w:hAnsi="Arial" w:cs="Arial"/>
-          <w:sz w:val="28"/>
-        </w:rPr>
-        <w:t>Which justifies their aggressive demand for having higher...</w:t>
-      </w:r>
-      <w:proofErr w:type="gramEnd"/>
+        <w:t>The organization should motivate employees to work as hard as they were before. The case now is that part of their compensation is cut due to the decrease of their shares’ value and dividends. Which justifies their aggressive demand for having higher...</w:t>
+      </w:r>
     </w:p>
     <w:p>
       <w:pPr>
         <w:rPr>
           <w:rFonts w:ascii="Arial" w:hAnsi="Arial" w:cs="Arial"/>
-          <w:color w:val="373A3E"/>
-          <w:sz w:val="28"/>
-          <w:shd w:val="clear" w:color="auto" w:fill="FFFFFF"/>
+          <w:sz w:val="28"/>
         </w:rPr>
       </w:pPr>
+    </w:p>
+    <w:p>
+      <w:pPr>
+        <w:rPr>
+          <w:rFonts w:ascii="Arial" w:hAnsi="Arial" w:cs="Arial"/>
+          <w:sz w:val="28"/>
+        </w:rPr>
+      </w:pPr>
+    </w:p>
+    <w:p>
+      <w:pPr>
+        <w:rPr>
+          <w:rFonts w:ascii="Arial" w:hAnsi="Arial" w:cs="Arial"/>
+          <w:sz w:val="28"/>
+        </w:rPr>
+      </w:pPr>
+      <w:r>
+        <w:rPr>
+          <w:rFonts w:ascii="Arial" w:hAnsi="Arial" w:cs="Arial"/>
+          <w:b/>
+          <w:sz w:val="28"/>
+        </w:rPr>
+        <w:t>Question three:</w:t>
+      </w:r>
+      <w:r>
+        <w:rPr>
+          <w:rFonts w:ascii="Arial" w:hAnsi="Arial" w:cs="Arial"/>
+          <w:b/>
+          <w:sz w:val="28"/>
+        </w:rPr>
+        <w:t xml:space="preserve"> </w:t>
+      </w:r>
+      <w:r>
+        <w:rPr>
+          <w:rFonts w:ascii="Arial" w:hAnsi="Arial" w:cs="Arial"/>
+          <w:sz w:val="28"/>
+        </w:rPr>
+        <w:t xml:space="preserve">Now that the company is no longer the underdog what can </w:t>
+      </w:r>
+      <w:proofErr w:type="gramStart"/>
+      <w:r>
+        <w:rPr>
+          <w:rFonts w:ascii="Arial" w:hAnsi="Arial" w:cs="Arial"/>
+          <w:sz w:val="28"/>
+        </w:rPr>
+        <w:t>Southwest’s</w:t>
+      </w:r>
+      <w:proofErr w:type="gramEnd"/>
+      <w:r>
+        <w:rPr>
+          <w:rFonts w:ascii="Arial" w:hAnsi="Arial" w:cs="Arial"/>
+          <w:sz w:val="28"/>
+        </w:rPr>
+        <w:t xml:space="preserve"> management do to retain it’s high-productivity culture?</w:t>
+      </w:r>
+      <w:r>
+        <w:rPr>
+          <w:rFonts w:ascii="Arial" w:hAnsi="Arial" w:cs="Arial"/>
+          <w:sz w:val="28"/>
+        </w:rPr>
+        <w:br/>
+      </w:r>
+      <w:r>
+        <w:rPr>
+          <w:rFonts w:ascii="Arial" w:hAnsi="Arial" w:cs="Arial"/>
+          <w:sz w:val="28"/>
+        </w:rPr>
+        <w:br/>
+      </w:r>
+      <w:proofErr w:type="gramStart"/>
+      <w:r>
+        <w:rPr>
+          <w:rFonts w:ascii="Arial" w:hAnsi="Arial" w:cs="Arial"/>
+          <w:b/>
+          <w:sz w:val="28"/>
+        </w:rPr>
+        <w:t>Answer :</w:t>
+      </w:r>
+      <w:proofErr w:type="gramEnd"/>
+      <w:r>
+        <w:rPr>
+          <w:rFonts w:ascii="Arial" w:hAnsi="Arial" w:cs="Arial"/>
+          <w:sz w:val="28"/>
+        </w:rPr>
+        <w:t xml:space="preserve"> </w:t>
+      </w:r>
+      <w:r>
+        <w:rPr>
+          <w:rFonts w:ascii="Arial" w:hAnsi="Arial" w:cs="Arial"/>
+          <w:sz w:val="28"/>
+        </w:rPr>
+        <w:t>The organization should motivate employees to work as hard as they were before. The case now is that part of their compensation is cut due to the decrease of their shares’ value and dividends. Which justifies their aggressive demand for having higher...</w:t>
+      </w:r>
       <w:bookmarkStart w:id="0" w:name="_GoBack"/>
       <w:bookmarkEnd w:id="0"/>
+    </w:p>
+    <w:p>
+      <w:pPr>
+        <w:rPr>
+          <w:rFonts w:ascii="Arial" w:hAnsi="Arial" w:cs="Arial"/>
+          <w:color w:val="373A3E"/>
+          <w:sz w:val="28"/>
+          <w:shd w:val="clear" w:color="auto" w:fill="FFFFFF"/>
+        </w:rPr>
+      </w:pPr>
     </w:p>
     <w:sectPr>
       <w:pgSz w:w="12240" w:h="15840"/>
@@ -364,7 +447,7 @@
 </file>
 
 <file path=word/styles.xml><?xml version="1.0" encoding="utf-8"?>
-<w:styles xmlns:mc="http://schemas.openxmlformats.org/markup-compatibility/2006" xmlns:r="http://schemas.openxmlformats.org/officeDocument/2006/relationships" xmlns:w="http://schemas.openxmlformats.org/wordprocessingml/2006/main" xmlns:w14="http://schemas.microsoft.com/office/word/2010/wordml" mc:Ignorable="w14">
+<w:styles xmlns:mc="http://schemas.openxmlformats.org/markup-compatibility/2006" xmlns:r="http://schemas.openxmlformats.org/officeDocument/2006/relationships" xmlns:w="http://schemas.openxmlformats.org/wordprocessingml/2006/main" xmlns:w14="http://schemas.microsoft.com/office/word/2010/wordml" xmlns:w15="http://schemas.microsoft.com/office/word/2012/wordml" mc:Ignorable="w14 w15">
   <w:docDefaults>
     <w:rPrDefault>
       <w:rPr>
@@ -380,144 +463,378 @@
       </w:pPr>
     </w:pPrDefault>
   </w:docDefaults>
-  <w:latentStyles w:defLockedState="0" w:defUIPriority="99" w:defSemiHidden="1" w:defUnhideWhenUsed="1" w:defQFormat="0" w:count="267">
-    <w:lsdException w:name="Normal" w:semiHidden="0" w:uiPriority="0" w:unhideWhenUsed="0" w:qFormat="1"/>
-    <w:lsdException w:name="heading 1" w:semiHidden="0" w:uiPriority="9" w:unhideWhenUsed="0" w:qFormat="1"/>
-    <w:lsdException w:name="heading 2" w:uiPriority="9" w:qFormat="1"/>
-    <w:lsdException w:name="heading 3" w:uiPriority="9" w:qFormat="1"/>
-    <w:lsdException w:name="heading 4" w:uiPriority="9" w:qFormat="1"/>
-    <w:lsdException w:name="heading 5" w:uiPriority="9" w:qFormat="1"/>
-    <w:lsdException w:name="heading 6" w:uiPriority="9" w:qFormat="1"/>
-    <w:lsdException w:name="heading 7" w:uiPriority="9" w:qFormat="1"/>
-    <w:lsdException w:name="heading 8" w:uiPriority="9" w:qFormat="1"/>
-    <w:lsdException w:name="heading 9" w:uiPriority="9" w:qFormat="1"/>
-    <w:lsdException w:name="toc 1" w:uiPriority="39"/>
-    <w:lsdException w:name="toc 2" w:uiPriority="39"/>
-    <w:lsdException w:name="toc 3" w:uiPriority="39"/>
-    <w:lsdException w:name="toc 4" w:uiPriority="39"/>
-    <w:lsdException w:name="toc 5" w:uiPriority="39"/>
-    <w:lsdException w:name="toc 6" w:uiPriority="39"/>
-    <w:lsdException w:name="toc 7" w:uiPriority="39"/>
-    <w:lsdException w:name="toc 8" w:uiPriority="39"/>
-    <w:lsdException w:name="toc 9" w:uiPriority="39"/>
-    <w:lsdException w:name="caption" w:uiPriority="35" w:qFormat="1"/>
-    <w:lsdException w:name="Title" w:semiHidden="0" w:uiPriority="10" w:unhideWhenUsed="0" w:qFormat="1"/>
-    <w:lsdException w:name="Default Paragraph Font" w:uiPriority="1"/>
-    <w:lsdException w:name="Subtitle" w:semiHidden="0" w:uiPriority="11" w:unhideWhenUsed="0" w:qFormat="1"/>
-    <w:lsdException w:name="Strong" w:semiHidden="0" w:uiPriority="22" w:unhideWhenUsed="0" w:qFormat="1"/>
-    <w:lsdException w:name="Emphasis" w:semiHidden="0" w:uiPriority="20" w:unhideWhenUsed="0" w:qFormat="1"/>
-    <w:lsdException w:name="Table Grid" w:semiHidden="0" w:uiPriority="59" w:unhideWhenUsed="0"/>
-    <w:lsdException w:name="Placeholder Text" w:unhideWhenUsed="0"/>
-    <w:lsdException w:name="No Spacing" w:semiHidden="0" w:uiPriority="1" w:unhideWhenUsed="0" w:qFormat="1"/>
-    <w:lsdException w:name="Light Shading" w:semiHidden="0" w:uiPriority="60" w:unhideWhenUsed="0"/>
-    <w:lsdException w:name="Light List" w:semiHidden="0" w:uiPriority="61" w:unhideWhenUsed="0"/>
-    <w:lsdException w:name="Light Grid" w:semiHidden="0" w:uiPriority="62" w:unhideWhenUsed="0"/>
-    <w:lsdException w:name="Medium Shading 1" w:semiHidden="0" w:uiPriority="63" w:unhideWhenUsed="0"/>
-    <w:lsdException w:name="Medium Shading 2" w:semiHidden="0" w:uiPriority="64" w:unhideWhenUsed="0"/>
-    <w:lsdException w:name="Medium List 1" w:semiHidden="0" w:uiPriority="65" w:unhideWhenUsed="0"/>
-    <w:lsdException w:name="Medium List 2" w:semiHidden="0" w:uiPriority="66" w:unhideWhenUsed="0"/>
-    <w:lsdException w:name="Medium Grid 1" w:semiHidden="0" w:uiPriority="67" w:unhideWhenUsed="0"/>
-    <w:lsdException w:name="Medium Grid 2" w:semiHidden="0" w:uiPriority="68" w:unhideWhenUsed="0"/>
-    <w:lsdException w:name="Medium Grid 3" w:semiHidden="0" w:uiPriority="69" w:unhideWhenUsed="0"/>
-    <w:lsdException w:name="Dark List" w:semiHidden="0" w:uiPriority="70" w:unhideWhenUsed="0"/>
-    <w:lsdException w:name="Colorful Shading" w:semiHidden="0" w:uiPriority="71" w:unhideWhenUsed="0"/>
-    <w:lsdException w:name="Colorful List" w:semiHidden="0" w:uiPriority="72" w:unhideWhenUsed="0"/>
-    <w:lsdException w:name="Colorful Grid" w:semiHidden="0" w:uiPriority="73" w:unhideWhenUsed="0"/>
-    <w:lsdException w:name="Light Shading Accent 1" w:semiHidden="0" w:uiPriority="60" w:unhideWhenUsed="0"/>
-    <w:lsdException w:name="Light List Accent 1" w:semiHidden="0" w:uiPriority="61" w:unhideWhenUsed="0"/>
-    <w:lsdException w:name="Light Grid Accent 1" w:semiHidden="0" w:uiPriority="62" w:unhideWhenUsed="0"/>
-    <w:lsdException w:name="Medium Shading 1 Accent 1" w:semiHidden="0" w:uiPriority="63" w:unhideWhenUsed="0"/>
-    <w:lsdException w:name="Medium Shading 2 Accent 1" w:semiHidden="0" w:uiPriority="64" w:unhideWhenUsed="0"/>
-    <w:lsdException w:name="Medium List 1 Accent 1" w:semiHidden="0" w:uiPriority="65" w:unhideWhenUsed="0"/>
-    <w:lsdException w:name="Revision" w:unhideWhenUsed="0"/>
-    <w:lsdException w:name="List Paragraph" w:semiHidden="0" w:uiPriority="34" w:unhideWhenUsed="0" w:qFormat="1"/>
-    <w:lsdException w:name="Quote" w:semiHidden="0" w:uiPriority="29" w:unhideWhenUsed="0" w:qFormat="1"/>
-    <w:lsdException w:name="Intense Quote" w:semiHidden="0" w:uiPriority="30" w:unhideWhenUsed="0" w:qFormat="1"/>
-    <w:lsdException w:name="Medium List 2 Accent 1" w:semiHidden="0" w:uiPriority="66" w:unhideWhenUsed="0"/>
-    <w:lsdException w:name="Medium Grid 1 Accent 1" w:semiHidden="0" w:uiPriority="67" w:unhideWhenUsed="0"/>
-    <w:lsdException w:name="Medium Grid 2 Accent 1" w:semiHidden="0" w:uiPriority="68" w:unhideWhenUsed="0"/>
-    <w:lsdException w:name="Medium Grid 3 Accent 1" w:semiHidden="0" w:uiPriority="69" w:unhideWhenUsed="0"/>
-    <w:lsdException w:name="Dark List Accent 1" w:semiHidden="0" w:uiPriority="70" w:unhideWhenUsed="0"/>
-    <w:lsdException w:name="Colorful Shading Accent 1" w:semiHidden="0" w:uiPriority="71" w:unhideWhenUsed="0"/>
-    <w:lsdException w:name="Colorful List Accent 1" w:semiHidden="0" w:uiPriority="72" w:unhideWhenUsed="0"/>
-    <w:lsdException w:name="Colorful Grid Accent 1" w:semiHidden="0" w:uiPriority="73" w:unhideWhenUsed="0"/>
-    <w:lsdException w:name="Light Shading Accent 2" w:semiHidden="0" w:uiPriority="60" w:unhideWhenUsed="0"/>
-    <w:lsdException w:name="Light List Accent 2" w:semiHidden="0" w:uiPriority="61" w:unhideWhenUsed="0"/>
-    <w:lsdException w:name="Light Grid Accent 2" w:semiHidden="0" w:uiPriority="62" w:unhideWhenUsed="0"/>
-    <w:lsdException w:name="Medium Shading 1 Accent 2" w:semiHidden="0" w:uiPriority="63" w:unhideWhenUsed="0"/>
-    <w:lsdException w:name="Medium Shading 2 Accent 2" w:semiHidden="0" w:uiPriority="64" w:unhideWhenUsed="0"/>
-    <w:lsdException w:name="Medium List 1 Accent 2" w:semiHidden="0" w:uiPriority="65" w:unhideWhenUsed="0"/>
-    <w:lsdException w:name="Medium List 2 Accent 2" w:semiHidden="0" w:uiPriority="66" w:unhideWhenUsed="0"/>
-    <w:lsdException w:name="Medium Grid 1 Accent 2" w:semiHidden="0" w:uiPriority="67" w:unhideWhenUsed="0"/>
-    <w:lsdException w:name="Medium Grid 2 Accent 2" w:semiHidden="0" w:uiPriority="68" w:unhideWhenUsed="0"/>
-    <w:lsdException w:name="Medium Grid 3 Accent 2" w:semiHidden="0" w:uiPriority="69" w:unhideWhenUsed="0"/>
-    <w:lsdException w:name="Dark List Accent 2" w:semiHidden="0" w:uiPriority="70" w:unhideWhenUsed="0"/>
-    <w:lsdException w:name="Colorful Shading Accent 2" w:semiHidden="0" w:uiPriority="71" w:unhideWhenUsed="0"/>
-    <w:lsdException w:name="Colorful List Accent 2" w:semiHidden="0" w:uiPriority="72" w:unhideWhenUsed="0"/>
-    <w:lsdException w:name="Colorful Grid Accent 2" w:semiHidden="0" w:uiPriority="73" w:unhideWhenUsed="0"/>
-    <w:lsdException w:name="Light Shading Accent 3" w:semiHidden="0" w:uiPriority="60" w:unhideWhenUsed="0"/>
-    <w:lsdException w:name="Light List Accent 3" w:semiHidden="0" w:uiPriority="61" w:unhideWhenUsed="0"/>
-    <w:lsdException w:name="Light Grid Accent 3" w:semiHidden="0" w:uiPriority="62" w:unhideWhenUsed="0"/>
-    <w:lsdException w:name="Medium Shading 1 Accent 3" w:semiHidden="0" w:uiPriority="63" w:unhideWhenUsed="0"/>
-    <w:lsdException w:name="Medium Shading 2 Accent 3" w:semiHidden="0" w:uiPriority="64" w:unhideWhenUsed="0"/>
-    <w:lsdException w:name="Medium List 1 Accent 3" w:semiHidden="0" w:uiPriority="65" w:unhideWhenUsed="0"/>
-    <w:lsdException w:name="Medium List 2 Accent 3" w:semiHidden="0" w:uiPriority="66" w:unhideWhenUsed="0"/>
-    <w:lsdException w:name="Medium Grid 1 Accent 3" w:semiHidden="0" w:uiPriority="67" w:unhideWhenUsed="0"/>
-    <w:lsdException w:name="Medium Grid 2 Accent 3" w:semiHidden="0" w:uiPriority="68" w:unhideWhenUsed="0"/>
-    <w:lsdException w:name="Medium Grid 3 Accent 3" w:semiHidden="0" w:uiPriority="69" w:unhideWhenUsed="0"/>
-    <w:lsdException w:name="Dark List Accent 3" w:semiHidden="0" w:uiPriority="70" w:unhideWhenUsed="0"/>
-    <w:lsdException w:name="Colorful Shading Accent 3" w:semiHidden="0" w:uiPriority="71" w:unhideWhenUsed="0"/>
-    <w:lsdException w:name="Colorful List Accent 3" w:semiHidden="0" w:uiPriority="72" w:unhideWhenUsed="0"/>
-    <w:lsdException w:name="Colorful Grid Accent 3" w:semiHidden="0" w:uiPriority="73" w:unhideWhenUsed="0"/>
-    <w:lsdException w:name="Light Shading Accent 4" w:semiHidden="0" w:uiPriority="60" w:unhideWhenUsed="0"/>
-    <w:lsdException w:name="Light List Accent 4" w:semiHidden="0" w:uiPriority="61" w:unhideWhenUsed="0"/>
-    <w:lsdException w:name="Light Grid Accent 4" w:semiHidden="0" w:uiPriority="62" w:unhideWhenUsed="0"/>
-    <w:lsdException w:name="Medium Shading 1 Accent 4" w:semiHidden="0" w:uiPriority="63" w:unhideWhenUsed="0"/>
-    <w:lsdException w:name="Medium Shading 2 Accent 4" w:semiHidden="0" w:uiPriority="64" w:unhideWhenUsed="0"/>
-    <w:lsdException w:name="Medium List 1 Accent 4" w:semiHidden="0" w:uiPriority="65" w:unhideWhenUsed="0"/>
-    <w:lsdException w:name="Medium List 2 Accent 4" w:semiHidden="0" w:uiPriority="66" w:unhideWhenUsed="0"/>
-    <w:lsdException w:name="Medium Grid 1 Accent 4" w:semiHidden="0" w:uiPriority="67" w:unhideWhenUsed="0"/>
-    <w:lsdException w:name="Medium Grid 2 Accent 4" w:semiHidden="0" w:uiPriority="68" w:unhideWhenUsed="0"/>
-    <w:lsdException w:name="Medium Grid 3 Accent 4" w:semiHidden="0" w:uiPriority="69" w:unhideWhenUsed="0"/>
-    <w:lsdException w:name="Dark List Accent 4" w:semiHidden="0" w:uiPriority="70" w:unhideWhenUsed="0"/>
-    <w:lsdException w:name="Colorful Shading Accent 4" w:semiHidden="0" w:uiPriority="71" w:unhideWhenUsed="0"/>
-    <w:lsdException w:name="Colorful List Accent 4" w:semiHidden="0" w:uiPriority="72" w:unhideWhenUsed="0"/>
-    <w:lsdException w:name="Colorful Grid Accent 4" w:semiHidden="0" w:uiPriority="73" w:unhideWhenUsed="0"/>
-    <w:lsdException w:name="Light Shading Accent 5" w:semiHidden="0" w:uiPriority="60" w:unhideWhenUsed="0"/>
-    <w:lsdException w:name="Light List Accent 5" w:semiHidden="0" w:uiPriority="61" w:unhideWhenUsed="0"/>
-    <w:lsdException w:name="Light Grid Accent 5" w:semiHidden="0" w:uiPriority="62" w:unhideWhenUsed="0"/>
-    <w:lsdException w:name="Medium Shading 1 Accent 5" w:semiHidden="0" w:uiPriority="63" w:unhideWhenUsed="0"/>
-    <w:lsdException w:name="Medium Shading 2 Accent 5" w:semiHidden="0" w:uiPriority="64" w:unhideWhenUsed="0"/>
-    <w:lsdException w:name="Medium List 1 Accent 5" w:semiHidden="0" w:uiPriority="65" w:unhideWhenUsed="0"/>
-    <w:lsdException w:name="Medium List 2 Accent 5" w:semiHidden="0" w:uiPriority="66" w:unhideWhenUsed="0"/>
-    <w:lsdException w:name="Medium Grid 1 Accent 5" w:semiHidden="0" w:uiPriority="67" w:unhideWhenUsed="0"/>
-    <w:lsdException w:name="Medium Grid 2 Accent 5" w:semiHidden="0" w:uiPriority="68" w:unhideWhenUsed="0"/>
-    <w:lsdException w:name="Medium Grid 3 Accent 5" w:semiHidden="0" w:uiPriority="69" w:unhideWhenUsed="0"/>
-    <w:lsdException w:name="Dark List Accent 5" w:semiHidden="0" w:uiPriority="70" w:unhideWhenUsed="0"/>
-    <w:lsdException w:name="Colorful Shading Accent 5" w:semiHidden="0" w:uiPriority="71" w:unhideWhenUsed="0"/>
-    <w:lsdException w:name="Colorful List Accent 5" w:semiHidden="0" w:uiPriority="72" w:unhideWhenUsed="0"/>
-    <w:lsdException w:name="Colorful Grid Accent 5" w:semiHidden="0" w:uiPriority="73" w:unhideWhenUsed="0"/>
-    <w:lsdException w:name="Light Shading Accent 6" w:semiHidden="0" w:uiPriority="60" w:unhideWhenUsed="0"/>
-    <w:lsdException w:name="Light List Accent 6" w:semiHidden="0" w:uiPriority="61" w:unhideWhenUsed="0"/>
-    <w:lsdException w:name="Light Grid Accent 6" w:semiHidden="0" w:uiPriority="62" w:unhideWhenUsed="0"/>
-    <w:lsdException w:name="Medium Shading 1 Accent 6" w:semiHidden="0" w:uiPriority="63" w:unhideWhenUsed="0"/>
-    <w:lsdException w:name="Medium Shading 2 Accent 6" w:semiHidden="0" w:uiPriority="64" w:unhideWhenUsed="0"/>
-    <w:lsdException w:name="Medium List 1 Accent 6" w:semiHidden="0" w:uiPriority="65" w:unhideWhenUsed="0"/>
-    <w:lsdException w:name="Medium List 2 Accent 6" w:semiHidden="0" w:uiPriority="66" w:unhideWhenUsed="0"/>
-    <w:lsdException w:name="Medium Grid 1 Accent 6" w:semiHidden="0" w:uiPriority="67" w:unhideWhenUsed="0"/>
-    <w:lsdException w:name="Medium Grid 2 Accent 6" w:semiHidden="0" w:uiPriority="68" w:unhideWhenUsed="0"/>
-    <w:lsdException w:name="Medium Grid 3 Accent 6" w:semiHidden="0" w:uiPriority="69" w:unhideWhenUsed="0"/>
-    <w:lsdException w:name="Dark List Accent 6" w:semiHidden="0" w:uiPriority="70" w:unhideWhenUsed="0"/>
-    <w:lsdException w:name="Colorful Shading Accent 6" w:semiHidden="0" w:uiPriority="71" w:unhideWhenUsed="0"/>
-    <w:lsdException w:name="Colorful List Accent 6" w:semiHidden="0" w:uiPriority="72" w:unhideWhenUsed="0"/>
-    <w:lsdException w:name="Colorful Grid Accent 6" w:semiHidden="0" w:uiPriority="73" w:unhideWhenUsed="0"/>
-    <w:lsdException w:name="Subtle Emphasis" w:semiHidden="0" w:uiPriority="19" w:unhideWhenUsed="0" w:qFormat="1"/>
-    <w:lsdException w:name="Intense Emphasis" w:semiHidden="0" w:uiPriority="21" w:unhideWhenUsed="0" w:qFormat="1"/>
-    <w:lsdException w:name="Subtle Reference" w:semiHidden="0" w:uiPriority="31" w:unhideWhenUsed="0" w:qFormat="1"/>
-    <w:lsdException w:name="Intense Reference" w:semiHidden="0" w:uiPriority="32" w:unhideWhenUsed="0" w:qFormat="1"/>
-    <w:lsdException w:name="Book Title" w:semiHidden="0" w:uiPriority="33" w:unhideWhenUsed="0" w:qFormat="1"/>
-    <w:lsdException w:name="Bibliography" w:uiPriority="37"/>
-    <w:lsdException w:name="TOC Heading" w:uiPriority="39" w:qFormat="1"/>
+  <w:latentStyles w:defLockedState="0" w:defUIPriority="99" w:defSemiHidden="0" w:defUnhideWhenUsed="0" w:defQFormat="0" w:count="371">
+    <w:lsdException w:name="Normal" w:uiPriority="0" w:qFormat="1"/>
+    <w:lsdException w:name="heading 1" w:uiPriority="9" w:qFormat="1"/>
+    <w:lsdException w:name="heading 2" w:semiHidden="1" w:uiPriority="9" w:unhideWhenUsed="1" w:qFormat="1"/>
+    <w:lsdException w:name="heading 3" w:semiHidden="1" w:uiPriority="9" w:unhideWhenUsed="1" w:qFormat="1"/>
+    <w:lsdException w:name="heading 4" w:semiHidden="1" w:uiPriority="9" w:unhideWhenUsed="1" w:qFormat="1"/>
+    <w:lsdException w:name="heading 5" w:semiHidden="1" w:uiPriority="9" w:unhideWhenUsed="1" w:qFormat="1"/>
+    <w:lsdException w:name="heading 6" w:semiHidden="1" w:uiPriority="9" w:unhideWhenUsed="1" w:qFormat="1"/>
+    <w:lsdException w:name="heading 7" w:semiHidden="1" w:uiPriority="9" w:unhideWhenUsed="1" w:qFormat="1"/>
+    <w:lsdException w:name="heading 8" w:semiHidden="1" w:uiPriority="9" w:unhideWhenUsed="1" w:qFormat="1"/>
+    <w:lsdException w:name="heading 9" w:semiHidden="1" w:uiPriority="9" w:unhideWhenUsed="1" w:qFormat="1"/>
+    <w:lsdException w:name="index 1" w:semiHidden="1" w:unhideWhenUsed="1"/>
+    <w:lsdException w:name="index 2" w:semiHidden="1" w:unhideWhenUsed="1"/>
+    <w:lsdException w:name="index 3" w:semiHidden="1" w:unhideWhenUsed="1"/>
+    <w:lsdException w:name="index 4" w:semiHidden="1" w:unhideWhenUsed="1"/>
+    <w:lsdException w:name="index 5" w:semiHidden="1" w:unhideWhenUsed="1"/>
+    <w:lsdException w:name="index 6" w:semiHidden="1" w:unhideWhenUsed="1"/>
+    <w:lsdException w:name="index 7" w:semiHidden="1" w:unhideWhenUsed="1"/>
+    <w:lsdException w:name="index 8" w:semiHidden="1" w:unhideWhenUsed="1"/>
+    <w:lsdException w:name="index 9" w:semiHidden="1" w:unhideWhenUsed="1"/>
+    <w:lsdException w:name="toc 1" w:semiHidden="1" w:uiPriority="39" w:unhideWhenUsed="1"/>
+    <w:lsdException w:name="toc 2" w:semiHidden="1" w:uiPriority="39" w:unhideWhenUsed="1"/>
+    <w:lsdException w:name="toc 3" w:semiHidden="1" w:uiPriority="39" w:unhideWhenUsed="1"/>
+    <w:lsdException w:name="toc 4" w:semiHidden="1" w:uiPriority="39" w:unhideWhenUsed="1"/>
+    <w:lsdException w:name="toc 5" w:semiHidden="1" w:uiPriority="39" w:unhideWhenUsed="1"/>
+    <w:lsdException w:name="toc 6" w:semiHidden="1" w:uiPriority="39" w:unhideWhenUsed="1"/>
+    <w:lsdException w:name="toc 7" w:semiHidden="1" w:uiPriority="39" w:unhideWhenUsed="1"/>
+    <w:lsdException w:name="toc 8" w:semiHidden="1" w:uiPriority="39" w:unhideWhenUsed="1"/>
+    <w:lsdException w:name="toc 9" w:semiHidden="1" w:uiPriority="39" w:unhideWhenUsed="1"/>
+    <w:lsdException w:name="Normal Indent" w:semiHidden="1" w:unhideWhenUsed="1"/>
+    <w:lsdException w:name="footnote text" w:semiHidden="1" w:unhideWhenUsed="1"/>
+    <w:lsdException w:name="annotation text" w:semiHidden="1" w:unhideWhenUsed="1"/>
+    <w:lsdException w:name="header" w:semiHidden="1" w:unhideWhenUsed="1"/>
+    <w:lsdException w:name="footer" w:semiHidden="1" w:unhideWhenUsed="1"/>
+    <w:lsdException w:name="index heading" w:semiHidden="1" w:unhideWhenUsed="1"/>
+    <w:lsdException w:name="caption" w:semiHidden="1" w:uiPriority="35" w:unhideWhenUsed="1" w:qFormat="1"/>
+    <w:lsdException w:name="table of figures" w:semiHidden="1" w:unhideWhenUsed="1"/>
+    <w:lsdException w:name="envelope address" w:semiHidden="1" w:unhideWhenUsed="1"/>
+    <w:lsdException w:name="envelope return" w:semiHidden="1" w:unhideWhenUsed="1"/>
+    <w:lsdException w:name="footnote reference" w:semiHidden="1" w:unhideWhenUsed="1"/>
+    <w:lsdException w:name="annotation reference" w:semiHidden="1" w:unhideWhenUsed="1"/>
+    <w:lsdException w:name="line number" w:semiHidden="1" w:unhideWhenUsed="1"/>
+    <w:lsdException w:name="page number" w:semiHidden="1" w:unhideWhenUsed="1"/>
+    <w:lsdException w:name="endnote reference" w:semiHidden="1" w:unhideWhenUsed="1"/>
+    <w:lsdException w:name="endnote text" w:semiHidden="1" w:unhideWhenUsed="1"/>
+    <w:lsdException w:name="table of authorities" w:semiHidden="1" w:unhideWhenUsed="1"/>
+    <w:lsdException w:name="macro" w:semiHidden="1" w:unhideWhenUsed="1"/>
+    <w:lsdException w:name="toa heading" w:semiHidden="1" w:unhideWhenUsed="1"/>
+    <w:lsdException w:name="List" w:semiHidden="1" w:unhideWhenUsed="1"/>
+    <w:lsdException w:name="List Bullet" w:semiHidden="1" w:unhideWhenUsed="1"/>
+    <w:lsdException w:name="List Number" w:semiHidden="1" w:unhideWhenUsed="1"/>
+    <w:lsdException w:name="List 2" w:semiHidden="1" w:unhideWhenUsed="1"/>
+    <w:lsdException w:name="List 3" w:semiHidden="1" w:unhideWhenUsed="1"/>
+    <w:lsdException w:name="List 4" w:semiHidden="1" w:unhideWhenUsed="1"/>
+    <w:lsdException w:name="List 5" w:semiHidden="1" w:unhideWhenUsed="1"/>
+    <w:lsdException w:name="List Bullet 2" w:semiHidden="1" w:unhideWhenUsed="1"/>
+    <w:lsdException w:name="List Bullet 3" w:semiHidden="1" w:unhideWhenUsed="1"/>
+    <w:lsdException w:name="List Bullet 4" w:semiHidden="1" w:unhideWhenUsed="1"/>
+    <w:lsdException w:name="List Bullet 5" w:semiHidden="1" w:unhideWhenUsed="1"/>
+    <w:lsdException w:name="List Number 2" w:semiHidden="1" w:unhideWhenUsed="1"/>
+    <w:lsdException w:name="List Number 3" w:semiHidden="1" w:unhideWhenUsed="1"/>
+    <w:lsdException w:name="List Number 4" w:semiHidden="1" w:unhideWhenUsed="1"/>
+    <w:lsdException w:name="List Number 5" w:semiHidden="1" w:unhideWhenUsed="1"/>
+    <w:lsdException w:name="Title" w:uiPriority="10" w:qFormat="1"/>
+    <w:lsdException w:name="Closing" w:semiHidden="1" w:unhideWhenUsed="1"/>
+    <w:lsdException w:name="Signature" w:semiHidden="1" w:unhideWhenUsed="1"/>
+    <w:lsdException w:name="Default Paragraph Font" w:semiHidden="1" w:uiPriority="1" w:unhideWhenUsed="1"/>
+    <w:lsdException w:name="Body Text" w:semiHidden="1" w:unhideWhenUsed="1"/>
+    <w:lsdException w:name="Body Text Indent" w:semiHidden="1" w:unhideWhenUsed="1"/>
+    <w:lsdException w:name="List Continue" w:semiHidden="1" w:unhideWhenUsed="1"/>
+    <w:lsdException w:name="List Continue 2" w:semiHidden="1" w:unhideWhenUsed="1"/>
+    <w:lsdException w:name="List Continue 3" w:semiHidden="1" w:unhideWhenUsed="1"/>
+    <w:lsdException w:name="List Continue 4" w:semiHidden="1" w:unhideWhenUsed="1"/>
+    <w:lsdException w:name="List Continue 5" w:semiHidden="1" w:unhideWhenUsed="1"/>
+    <w:lsdException w:name="Message Header" w:semiHidden="1" w:unhideWhenUsed="1"/>
+    <w:lsdException w:name="Subtitle" w:uiPriority="11" w:qFormat="1"/>
+    <w:lsdException w:name="Salutation" w:semiHidden="1" w:unhideWhenUsed="1"/>
+    <w:lsdException w:name="Date" w:semiHidden="1" w:unhideWhenUsed="1"/>
+    <w:lsdException w:name="Body Text First Indent" w:semiHidden="1" w:unhideWhenUsed="1"/>
+    <w:lsdException w:name="Body Text First Indent 2" w:semiHidden="1" w:unhideWhenUsed="1"/>
+    <w:lsdException w:name="Note Heading" w:semiHidden="1" w:unhideWhenUsed="1"/>
+    <w:lsdException w:name="Body Text 2" w:semiHidden="1" w:unhideWhenUsed="1"/>
+    <w:lsdException w:name="Body Text 3" w:semiHidden="1" w:unhideWhenUsed="1"/>
+    <w:lsdException w:name="Body Text Indent 2" w:semiHidden="1" w:unhideWhenUsed="1"/>
+    <w:lsdException w:name="Body Text Indent 3" w:semiHidden="1" w:unhideWhenUsed="1"/>
+    <w:lsdException w:name="Block Text" w:semiHidden="1" w:unhideWhenUsed="1"/>
+    <w:lsdException w:name="Hyperlink" w:semiHidden="1" w:unhideWhenUsed="1"/>
+    <w:lsdException w:name="FollowedHyperlink" w:semiHidden="1" w:unhideWhenUsed="1"/>
+    <w:lsdException w:name="Strong" w:uiPriority="22" w:qFormat="1"/>
+    <w:lsdException w:name="Emphasis" w:uiPriority="20" w:qFormat="1"/>
+    <w:lsdException w:name="Document Map" w:semiHidden="1" w:unhideWhenUsed="1"/>
+    <w:lsdException w:name="Plain Text" w:semiHidden="1" w:unhideWhenUsed="1"/>
+    <w:lsdException w:name="E-mail Signature" w:semiHidden="1" w:unhideWhenUsed="1"/>
+    <w:lsdException w:name="HTML Top of Form" w:semiHidden="1" w:unhideWhenUsed="1"/>
+    <w:lsdException w:name="HTML Bottom of Form" w:semiHidden="1" w:unhideWhenUsed="1"/>
+    <w:lsdException w:name="Normal (Web)" w:semiHidden="1" w:unhideWhenUsed="1"/>
+    <w:lsdException w:name="HTML Acronym" w:semiHidden="1" w:unhideWhenUsed="1"/>
+    <w:lsdException w:name="HTML Address" w:semiHidden="1" w:unhideWhenUsed="1"/>
+    <w:lsdException w:name="HTML Cite" w:semiHidden="1" w:unhideWhenUsed="1"/>
+    <w:lsdException w:name="HTML Code" w:semiHidden="1" w:unhideWhenUsed="1"/>
+    <w:lsdException w:name="HTML Definition" w:semiHidden="1" w:unhideWhenUsed="1"/>
+    <w:lsdException w:name="HTML Keyboard" w:semiHidden="1" w:unhideWhenUsed="1"/>
+    <w:lsdException w:name="HTML Preformatted" w:semiHidden="1" w:unhideWhenUsed="1"/>
+    <w:lsdException w:name="HTML Sample" w:semiHidden="1" w:unhideWhenUsed="1"/>
+    <w:lsdException w:name="HTML Typewriter" w:semiHidden="1" w:unhideWhenUsed="1"/>
+    <w:lsdException w:name="HTML Variable" w:semiHidden="1" w:unhideWhenUsed="1"/>
+    <w:lsdException w:name="Normal Table" w:semiHidden="1" w:unhideWhenUsed="1"/>
+    <w:lsdException w:name="annotation subject" w:semiHidden="1" w:unhideWhenUsed="1"/>
+    <w:lsdException w:name="No List" w:semiHidden="1" w:unhideWhenUsed="1"/>
+    <w:lsdException w:name="Outline List 1" w:semiHidden="1" w:unhideWhenUsed="1"/>
+    <w:lsdException w:name="Outline List 2" w:semiHidden="1" w:unhideWhenUsed="1"/>
+    <w:lsdException w:name="Outline List 3" w:semiHidden="1" w:unhideWhenUsed="1"/>
+    <w:lsdException w:name="Table Simple 1" w:semiHidden="1" w:unhideWhenUsed="1"/>
+    <w:lsdException w:name="Table Simple 2" w:semiHidden="1" w:unhideWhenUsed="1"/>
+    <w:lsdException w:name="Table Simple 3" w:semiHidden="1" w:unhideWhenUsed="1"/>
+    <w:lsdException w:name="Table Classic 1" w:semiHidden="1" w:unhideWhenUsed="1"/>
+    <w:lsdException w:name="Table Classic 2" w:semiHidden="1" w:unhideWhenUsed="1"/>
+    <w:lsdException w:name="Table Classic 3" w:semiHidden="1" w:unhideWhenUsed="1"/>
+    <w:lsdException w:name="Table Classic 4" w:semiHidden="1" w:unhideWhenUsed="1"/>
+    <w:lsdException w:name="Table Colorful 1" w:semiHidden="1" w:unhideWhenUsed="1"/>
+    <w:lsdException w:name="Table Colorful 2" w:semiHidden="1" w:unhideWhenUsed="1"/>
+    <w:lsdException w:name="Table Colorful 3" w:semiHidden="1" w:unhideWhenUsed="1"/>
+    <w:lsdException w:name="Table Columns 1" w:semiHidden="1" w:unhideWhenUsed="1"/>
+    <w:lsdException w:name="Table Columns 2" w:semiHidden="1" w:unhideWhenUsed="1"/>
+    <w:lsdException w:name="Table Columns 3" w:semiHidden="1" w:unhideWhenUsed="1"/>
+    <w:lsdException w:name="Table Columns 4" w:semiHidden="1" w:unhideWhenUsed="1"/>
+    <w:lsdException w:name="Table Columns 5" w:semiHidden="1" w:unhideWhenUsed="1"/>
+    <w:lsdException w:name="Table Grid 1" w:semiHidden="1" w:unhideWhenUsed="1"/>
+    <w:lsdException w:name="Table Grid 2" w:semiHidden="1" w:unhideWhenUsed="1"/>
+    <w:lsdException w:name="Table Grid 3" w:semiHidden="1" w:unhideWhenUsed="1"/>
+    <w:lsdException w:name="Table Grid 4" w:semiHidden="1" w:unhideWhenUsed="1"/>
+    <w:lsdException w:name="Table Grid 5" w:semiHidden="1" w:unhideWhenUsed="1"/>
+    <w:lsdException w:name="Table Grid 6" w:semiHidden="1" w:unhideWhenUsed="1"/>
+    <w:lsdException w:name="Table Grid 7" w:semiHidden="1" w:unhideWhenUsed="1"/>
+    <w:lsdException w:name="Table Grid 8" w:semiHidden="1" w:unhideWhenUsed="1"/>
+    <w:lsdException w:name="Table List 1" w:semiHidden="1" w:unhideWhenUsed="1"/>
+    <w:lsdException w:name="Table List 2" w:semiHidden="1" w:unhideWhenUsed="1"/>
+    <w:lsdException w:name="Table List 3" w:semiHidden="1" w:unhideWhenUsed="1"/>
+    <w:lsdException w:name="Table List 4" w:semiHidden="1" w:unhideWhenUsed="1"/>
+    <w:lsdException w:name="Table List 5" w:semiHidden="1" w:unhideWhenUsed="1"/>
+    <w:lsdException w:name="Table List 6" w:semiHidden="1" w:unhideWhenUsed="1"/>
+    <w:lsdException w:name="Table List 7" w:semiHidden="1" w:unhideWhenUsed="1"/>
+    <w:lsdException w:name="Table List 8" w:semiHidden="1" w:unhideWhenUsed="1"/>
+    <w:lsdException w:name="Table 3D effects 1" w:semiHidden="1" w:unhideWhenUsed="1"/>
+    <w:lsdException w:name="Table 3D effects 2" w:semiHidden="1" w:unhideWhenUsed="1"/>
+    <w:lsdException w:name="Table 3D effects 3" w:semiHidden="1" w:unhideWhenUsed="1"/>
+    <w:lsdException w:name="Table Contemporary" w:semiHidden="1" w:unhideWhenUsed="1"/>
+    <w:lsdException w:name="Table Elegant" w:semiHidden="1" w:unhideWhenUsed="1"/>
+    <w:lsdException w:name="Table Professional" w:semiHidden="1" w:unhideWhenUsed="1"/>
+    <w:lsdException w:name="Table Subtle 1" w:semiHidden="1" w:unhideWhenUsed="1"/>
+    <w:lsdException w:name="Table Subtle 2" w:semiHidden="1" w:unhideWhenUsed="1"/>
+    <w:lsdException w:name="Table Web 1" w:semiHidden="1" w:unhideWhenUsed="1"/>
+    <w:lsdException w:name="Table Web 2" w:semiHidden="1" w:unhideWhenUsed="1"/>
+    <w:lsdException w:name="Table Web 3" w:semiHidden="1" w:unhideWhenUsed="1"/>
+    <w:lsdException w:name="Balloon Text" w:semiHidden="1" w:unhideWhenUsed="1"/>
+    <w:lsdException w:name="Table Grid" w:uiPriority="59"/>
+    <w:lsdException w:name="Table Theme" w:semiHidden="1" w:unhideWhenUsed="1"/>
+    <w:lsdException w:name="Placeholder Text" w:semiHidden="1"/>
+    <w:lsdException w:name="No Spacing" w:uiPriority="1" w:qFormat="1"/>
+    <w:lsdException w:name="Light Shading" w:uiPriority="60"/>
+    <w:lsdException w:name="Light List" w:uiPriority="61"/>
+    <w:lsdException w:name="Light Grid" w:uiPriority="62"/>
+    <w:lsdException w:name="Medium Shading 1" w:uiPriority="63"/>
+    <w:lsdException w:name="Medium Shading 2" w:uiPriority="64"/>
+    <w:lsdException w:name="Medium List 1" w:uiPriority="65"/>
+    <w:lsdException w:name="Medium List 2" w:uiPriority="66"/>
+    <w:lsdException w:name="Medium Grid 1" w:uiPriority="67"/>
+    <w:lsdException w:name="Medium Grid 2" w:uiPriority="68"/>
+    <w:lsdException w:name="Medium Grid 3" w:uiPriority="69"/>
+    <w:lsdException w:name="Dark List" w:uiPriority="70"/>
+    <w:lsdException w:name="Colorful Shading" w:uiPriority="71"/>
+    <w:lsdException w:name="Colorful List" w:uiPriority="72"/>
+    <w:lsdException w:name="Colorful Grid" w:uiPriority="73"/>
+    <w:lsdException w:name="Light Shading Accent 1" w:uiPriority="60"/>
+    <w:lsdException w:name="Light List Accent 1" w:uiPriority="61"/>
+    <w:lsdException w:name="Light Grid Accent 1" w:uiPriority="62"/>
+    <w:lsdException w:name="Medium Shading 1 Accent 1" w:uiPriority="63"/>
+    <w:lsdException w:name="Medium Shading 2 Accent 1" w:uiPriority="64"/>
+    <w:lsdException w:name="Medium List 1 Accent 1" w:uiPriority="65"/>
+    <w:lsdException w:name="Revision" w:semiHidden="1"/>
+    <w:lsdException w:name="List Paragraph" w:uiPriority="34" w:qFormat="1"/>
+    <w:lsdException w:name="Quote" w:uiPriority="29" w:qFormat="1"/>
+    <w:lsdException w:name="Intense Quote" w:uiPriority="30" w:qFormat="1"/>
+    <w:lsdException w:name="Medium List 2 Accent 1" w:uiPriority="66"/>
+    <w:lsdException w:name="Medium Grid 1 Accent 1" w:uiPriority="67"/>
+    <w:lsdException w:name="Medium Grid 2 Accent 1" w:uiPriority="68"/>
+    <w:lsdException w:name="Medium Grid 3 Accent 1" w:uiPriority="69"/>
+    <w:lsdException w:name="Dark List Accent 1" w:uiPriority="70"/>
+    <w:lsdException w:name="Colorful Shading Accent 1" w:uiPriority="71"/>
+    <w:lsdException w:name="Colorful List Accent 1" w:uiPriority="72"/>
+    <w:lsdException w:name="Colorful Grid Accent 1" w:uiPriority="73"/>
+    <w:lsdException w:name="Light Shading Accent 2" w:uiPriority="60"/>
+    <w:lsdException w:name="Light List Accent 2" w:uiPriority="61"/>
+    <w:lsdException w:name="Light Grid Accent 2" w:uiPriority="62"/>
+    <w:lsdException w:name="Medium Shading 1 Accent 2" w:uiPriority="63"/>
+    <w:lsdException w:name="Medium Shading 2 Accent 2" w:uiPriority="64"/>
+    <w:lsdException w:name="Medium List 1 Accent 2" w:uiPriority="65"/>
+    <w:lsdException w:name="Medium List 2 Accent 2" w:uiPriority="66"/>
+    <w:lsdException w:name="Medium Grid 1 Accent 2" w:uiPriority="67"/>
+    <w:lsdException w:name="Medium Grid 2 Accent 2" w:uiPriority="68"/>
+    <w:lsdException w:name="Medium Grid 3 Accent 2" w:uiPriority="69"/>
+    <w:lsdException w:name="Dark List Accent 2" w:uiPriority="70"/>
+    <w:lsdException w:name="Colorful Shading Accent 2" w:uiPriority="71"/>
+    <w:lsdException w:name="Colorful List Accent 2" w:uiPriority="72"/>
+    <w:lsdException w:name="Colorful Grid Accent 2" w:uiPriority="73"/>
+    <w:lsdException w:name="Light Shading Accent 3" w:uiPriority="60"/>
+    <w:lsdException w:name="Light List Accent 3" w:uiPriority="61"/>
+    <w:lsdException w:name="Light Grid Accent 3" w:uiPriority="62"/>
+    <w:lsdException w:name="Medium Shading 1 Accent 3" w:uiPriority="63"/>
+    <w:lsdException w:name="Medium Shading 2 Accent 3" w:uiPriority="64"/>
+    <w:lsdException w:name="Medium List 1 Accent 3" w:uiPriority="65"/>
+    <w:lsdException w:name="Medium List 2 Accent 3" w:uiPriority="66"/>
+    <w:lsdException w:name="Medium Grid 1 Accent 3" w:uiPriority="67"/>
+    <w:lsdException w:name="Medium Grid 2 Accent 3" w:uiPriority="68"/>
+    <w:lsdException w:name="Medium Grid 3 Accent 3" w:uiPriority="69"/>
+    <w:lsdException w:name="Dark List Accent 3" w:uiPriority="70"/>
+    <w:lsdException w:name="Colorful Shading Accent 3" w:uiPriority="71"/>
+    <w:lsdException w:name="Colorful List Accent 3" w:uiPriority="72"/>
+    <w:lsdException w:name="Colorful Grid Accent 3" w:uiPriority="73"/>
+    <w:lsdException w:name="Light Shading Accent 4" w:uiPriority="60"/>
+    <w:lsdException w:name="Light List Accent 4" w:uiPriority="61"/>
+    <w:lsdException w:name="Light Grid Accent 4" w:uiPriority="62"/>
+    <w:lsdException w:name="Medium Shading 1 Accent 4" w:uiPriority="63"/>
+    <w:lsdException w:name="Medium Shading 2 Accent 4" w:uiPriority="64"/>
+    <w:lsdException w:name="Medium List 1 Accent 4" w:uiPriority="65"/>
+    <w:lsdException w:name="Medium List 2 Accent 4" w:uiPriority="66"/>
+    <w:lsdException w:name="Medium Grid 1 Accent 4" w:uiPriority="67"/>
+    <w:lsdException w:name="Medium Grid 2 Accent 4" w:uiPriority="68"/>
+    <w:lsdException w:name="Medium Grid 3 Accent 4" w:uiPriority="69"/>
+    <w:lsdException w:name="Dark List Accent 4" w:uiPriority="70"/>
+    <w:lsdException w:name="Colorful Shading Accent 4" w:uiPriority="71"/>
+    <w:lsdException w:name="Colorful List Accent 4" w:uiPriority="72"/>
+    <w:lsdException w:name="Colorful Grid Accent 4" w:uiPriority="73"/>
+    <w:lsdException w:name="Light Shading Accent 5" w:uiPriority="60"/>
+    <w:lsdException w:name="Light List Accent 5" w:uiPriority="61"/>
+    <w:lsdException w:name="Light Grid Accent 5" w:uiPriority="62"/>
+    <w:lsdException w:name="Medium Shading 1 Accent 5" w:uiPriority="63"/>
+    <w:lsdException w:name="Medium Shading 2 Accent 5" w:uiPriority="64"/>
+    <w:lsdException w:name="Medium List 1 Accent 5" w:uiPriority="65"/>
+    <w:lsdException w:name="Medium List 2 Accent 5" w:uiPriority="66"/>
+    <w:lsdException w:name="Medium Grid 1 Accent 5" w:uiPriority="67"/>
+    <w:lsdException w:name="Medium Grid 2 Accent 5" w:uiPriority="68"/>
+    <w:lsdException w:name="Medium Grid 3 Accent 5" w:uiPriority="69"/>
+    <w:lsdException w:name="Dark List Accent 5" w:uiPriority="70"/>
+    <w:lsdException w:name="Colorful Shading Accent 5" w:uiPriority="71"/>
+    <w:lsdException w:name="Colorful List Accent 5" w:uiPriority="72"/>
+    <w:lsdException w:name="Colorful Grid Accent 5" w:uiPriority="73"/>
+    <w:lsdException w:name="Light Shading Accent 6" w:uiPriority="60"/>
+    <w:lsdException w:name="Light List Accent 6" w:uiPriority="61"/>
+    <w:lsdException w:name="Light Grid Accent 6" w:uiPriority="62"/>
+    <w:lsdException w:name="Medium Shading 1 Accent 6" w:uiPriority="63"/>
+    <w:lsdException w:name="Medium Shading 2 Accent 6" w:uiPriority="64"/>
+    <w:lsdException w:name="Medium List 1 Accent 6" w:uiPriority="65"/>
+    <w:lsdException w:name="Medium List 2 Accent 6" w:uiPriority="66"/>
+    <w:lsdException w:name="Medium Grid 1 Accent 6" w:uiPriority="67"/>
+    <w:lsdException w:name="Medium Grid 2 Accent 6" w:uiPriority="68"/>
+    <w:lsdException w:name="Medium Grid 3 Accent 6" w:uiPriority="69"/>
+    <w:lsdException w:name="Dark List Accent 6" w:uiPriority="70"/>
+    <w:lsdException w:name="Colorful Shading Accent 6" w:uiPriority="71"/>
+    <w:lsdException w:name="Colorful List Accent 6" w:uiPriority="72"/>
+    <w:lsdException w:name="Colorful Grid Accent 6" w:uiPriority="73"/>
+    <w:lsdException w:name="Subtle Emphasis" w:uiPriority="19" w:qFormat="1"/>
+    <w:lsdException w:name="Intense Emphasis" w:uiPriority="21" w:qFormat="1"/>
+    <w:lsdException w:name="Subtle Reference" w:uiPriority="31" w:qFormat="1"/>
+    <w:lsdException w:name="Intense Reference" w:uiPriority="32" w:qFormat="1"/>
+    <w:lsdException w:name="Book Title" w:uiPriority="33" w:qFormat="1"/>
+    <w:lsdException w:name="Bibliography" w:semiHidden="1" w:uiPriority="37" w:unhideWhenUsed="1"/>
+    <w:lsdException w:name="TOC Heading" w:semiHidden="1" w:uiPriority="39" w:unhideWhenUsed="1" w:qFormat="1"/>
+    <w:lsdException w:name="Plain Table 1" w:uiPriority="41"/>
+    <w:lsdException w:name="Plain Table 2" w:uiPriority="42"/>
+    <w:lsdException w:name="Plain Table 3" w:uiPriority="43"/>
+    <w:lsdException w:name="Plain Table 4" w:uiPriority="44"/>
+    <w:lsdException w:name="Plain Table 5" w:uiPriority="45"/>
+    <w:lsdException w:name="Grid Table Light" w:uiPriority="40"/>
+    <w:lsdException w:name="Grid Table 1 Light" w:uiPriority="46"/>
+    <w:lsdException w:name="Grid Table 2" w:uiPriority="47"/>
+    <w:lsdException w:name="Grid Table 3" w:uiPriority="48"/>
+    <w:lsdException w:name="Grid Table 4" w:uiPriority="49"/>
+    <w:lsdException w:name="Grid Table 5 Dark" w:uiPriority="50"/>
+    <w:lsdException w:name="Grid Table 6 Colorful" w:uiPriority="51"/>
+    <w:lsdException w:name="Grid Table 7 Colorful" w:uiPriority="52"/>
+    <w:lsdException w:name="Grid Table 1 Light Accent 1" w:uiPriority="46"/>
+    <w:lsdException w:name="Grid Table 2 Accent 1" w:uiPriority="47"/>
+    <w:lsdException w:name="Grid Table 3 Accent 1" w:uiPriority="48"/>
+    <w:lsdException w:name="Grid Table 4 Accent 1" w:uiPriority="49"/>
+    <w:lsdException w:name="Grid Table 5 Dark Accent 1" w:uiPriority="50"/>
+    <w:lsdException w:name="Grid Table 6 Colorful Accent 1" w:uiPriority="51"/>
+    <w:lsdException w:name="Grid Table 7 Colorful Accent 1" w:uiPriority="52"/>
+    <w:lsdException w:name="Grid Table 1 Light Accent 2" w:uiPriority="46"/>
+    <w:lsdException w:name="Grid Table 2 Accent 2" w:uiPriority="47"/>
+    <w:lsdException w:name="Grid Table 3 Accent 2" w:uiPriority="48"/>
+    <w:lsdException w:name="Grid Table 4 Accent 2" w:uiPriority="49"/>
+    <w:lsdException w:name="Grid Table 5 Dark Accent 2" w:uiPriority="50"/>
+    <w:lsdException w:name="Grid Table 6 Colorful Accent 2" w:uiPriority="51"/>
+    <w:lsdException w:name="Grid Table 7 Colorful Accent 2" w:uiPriority="52"/>
+    <w:lsdException w:name="Grid Table 1 Light Accent 3" w:uiPriority="46"/>
+    <w:lsdException w:name="Grid Table 2 Accent 3" w:uiPriority="47"/>
+    <w:lsdException w:name="Grid Table 3 Accent 3" w:uiPriority="48"/>
+    <w:lsdException w:name="Grid Table 4 Accent 3" w:uiPriority="49"/>
+    <w:lsdException w:name="Grid Table 5 Dark Accent 3" w:uiPriority="50"/>
+    <w:lsdException w:name="Grid Table 6 Colorful Accent 3" w:uiPriority="51"/>
+    <w:lsdException w:name="Grid Table 7 Colorful Accent 3" w:uiPriority="52"/>
+    <w:lsdException w:name="Grid Table 1 Light Accent 4" w:uiPriority="46"/>
+    <w:lsdException w:name="Grid Table 2 Accent 4" w:uiPriority="47"/>
+    <w:lsdException w:name="Grid Table 3 Accent 4" w:uiPriority="48"/>
+    <w:lsdException w:name="Grid Table 4 Accent 4" w:uiPriority="49"/>
+    <w:lsdException w:name="Grid Table 5 Dark Accent 4" w:uiPriority="50"/>
+    <w:lsdException w:name="Grid Table 6 Colorful Accent 4" w:uiPriority="51"/>
+    <w:lsdException w:name="Grid Table 7 Colorful Accent 4" w:uiPriority="52"/>
+    <w:lsdException w:name="Grid Table 1 Light Accent 5" w:uiPriority="46"/>
+    <w:lsdException w:name="Grid Table 2 Accent 5" w:uiPriority="47"/>
+    <w:lsdException w:name="Grid Table 3 Accent 5" w:uiPriority="48"/>
+    <w:lsdException w:name="Grid Table 4 Accent 5" w:uiPriority="49"/>
+    <w:lsdException w:name="Grid Table 5 Dark Accent 5" w:uiPriority="50"/>
+    <w:lsdException w:name="Grid Table 6 Colorful Accent 5" w:uiPriority="51"/>
+    <w:lsdException w:name="Grid Table 7 Colorful Accent 5" w:uiPriority="52"/>
+    <w:lsdException w:name="Grid Table 1 Light Accent 6" w:uiPriority="46"/>
+    <w:lsdException w:name="Grid Table 2 Accent 6" w:uiPriority="47"/>
+    <w:lsdException w:name="Grid Table 3 Accent 6" w:uiPriority="48"/>
+    <w:lsdException w:name="Grid Table 4 Accent 6" w:uiPriority="49"/>
+    <w:lsdException w:name="Grid Table 5 Dark Accent 6" w:uiPriority="50"/>
+    <w:lsdException w:name="Grid Table 6 Colorful Accent 6" w:uiPriority="51"/>
+    <w:lsdException w:name="Grid Table 7 Colorful Accent 6" w:uiPriority="52"/>
+    <w:lsdException w:name="List Table 1 Light" w:uiPriority="46"/>
+    <w:lsdException w:name="List Table 2" w:uiPriority="47"/>
+    <w:lsdException w:name="List Table 3" w:uiPriority="48"/>
+    <w:lsdException w:name="List Table 4" w:uiPriority="49"/>
+    <w:lsdException w:name="List Table 5 Dark" w:uiPriority="50"/>
+    <w:lsdException w:name="List Table 6 Colorful" w:uiPriority="51"/>
+    <w:lsdException w:name="List Table 7 Colorful" w:uiPriority="52"/>
+    <w:lsdException w:name="List Table 1 Light Accent 1" w:uiPriority="46"/>
+    <w:lsdException w:name="List Table 2 Accent 1" w:uiPriority="47"/>
+    <w:lsdException w:name="List Table 3 Accent 1" w:uiPriority="48"/>
+    <w:lsdException w:name="List Table 4 Accent 1" w:uiPriority="49"/>
+    <w:lsdException w:name="List Table 5 Dark Accent 1" w:uiPriority="50"/>
+    <w:lsdException w:name="List Table 6 Colorful Accent 1" w:uiPriority="51"/>
+    <w:lsdException w:name="List Table 7 Colorful Accent 1" w:uiPriority="52"/>
+    <w:lsdException w:name="List Table 1 Light Accent 2" w:uiPriority="46"/>
+    <w:lsdException w:name="List Table 2 Accent 2" w:uiPriority="47"/>
+    <w:lsdException w:name="List Table 3 Accent 2" w:uiPriority="48"/>
+    <w:lsdException w:name="List Table 4 Accent 2" w:uiPriority="49"/>
+    <w:lsdException w:name="List Table 5 Dark Accent 2" w:uiPriority="50"/>
+    <w:lsdException w:name="List Table 6 Colorful Accent 2" w:uiPriority="51"/>
+    <w:lsdException w:name="List Table 7 Colorful Accent 2" w:uiPriority="52"/>
+    <w:lsdException w:name="List Table 1 Light Accent 3" w:uiPriority="46"/>
+    <w:lsdException w:name="List Table 2 Accent 3" w:uiPriority="47"/>
+    <w:lsdException w:name="List Table 3 Accent 3" w:uiPriority="48"/>
+    <w:lsdException w:name="List Table 4 Accent 3" w:uiPriority="49"/>
+    <w:lsdException w:name="List Table 5 Dark Accent 3" w:uiPriority="50"/>
+    <w:lsdException w:name="List Table 6 Colorful Accent 3" w:uiPriority="51"/>
+    <w:lsdException w:name="List Table 7 Colorful Accent 3" w:uiPriority="52"/>
+    <w:lsdException w:name="List Table 1 Light Accent 4" w:uiPriority="46"/>
+    <w:lsdException w:name="List Table 2 Accent 4" w:uiPriority="47"/>
+    <w:lsdException w:name="List Table 3 Accent 4" w:uiPriority="48"/>
+    <w:lsdException w:name="List Table 4 Accent 4" w:uiPriority="49"/>
+    <w:lsdException w:name="List Table 5 Dark Accent 4" w:uiPriority="50"/>
+    <w:lsdException w:name="List Table 6 Colorful Accent 4" w:uiPriority="51"/>
+    <w:lsdException w:name="List Table 7 Colorful Accent 4" w:uiPriority="52"/>
+    <w:lsdException w:name="List Table 1 Light Accent 5" w:uiPriority="46"/>
+    <w:lsdException w:name="List Table 2 Accent 5" w:uiPriority="47"/>
+    <w:lsdException w:name="List Table 3 Accent 5" w:uiPriority="48"/>
+    <w:lsdException w:name="List Table 4 Accent 5" w:uiPriority="49"/>
+    <w:lsdException w:name="List Table 5 Dark Accent 5" w:uiPriority="50"/>
+    <w:lsdException w:name="List Table 6 Colorful Accent 5" w:uiPriority="51"/>
+    <w:lsdException w:name="List Table 7 Colorful Accent 5" w:uiPriority="52"/>
+    <w:lsdException w:name="List Table 1 Light Accent 6" w:uiPriority="46"/>
+    <w:lsdException w:name="List Table 2 Accent 6" w:uiPriority="47"/>
+    <w:lsdException w:name="List Table 3 Accent 6" w:uiPriority="48"/>
+    <w:lsdException w:name="List Table 4 Accent 6" w:uiPriority="49"/>
+    <w:lsdException w:name="List Table 5 Dark Accent 6" w:uiPriority="50"/>
+    <w:lsdException w:name="List Table 6 Colorful Accent 6" w:uiPriority="51"/>
+    <w:lsdException w:name="List Table 7 Colorful Accent 6" w:uiPriority="52"/>
   </w:latentStyles>
   <w:style w:type="paragraph" w:default="1" w:styleId="Normal">
     <w:name w:val="Normal"/>
@@ -526,209 +843,7 @@
   <w:style w:type="character" w:default="1" w:styleId="DefaultParagraphFont">
     <w:name w:val="Default Paragraph Font"/>
     <w:uiPriority w:val="1"/>
-    <w:unhideWhenUsed/>
-  </w:style>
-  <w:style w:type="table" w:default="1" w:styleId="TableNormal">
-    <w:name w:val="Normal Table"/>
-    <w:uiPriority w:val="99"/>
     <w:semiHidden/>
-    <w:unhideWhenUsed/>
-    <w:tblPr>
-      <w:tblInd w:w="0" w:type="dxa"/>
-      <w:tblCellMar>
-        <w:top w:w="0" w:type="dxa"/>
-        <w:left w:w="108" w:type="dxa"/>
-        <w:bottom w:w="0" w:type="dxa"/>
-        <w:right w:w="108" w:type="dxa"/>
-      </w:tblCellMar>
-    </w:tblPr>
-  </w:style>
-  <w:style w:type="numbering" w:default="1" w:styleId="NoList">
-    <w:name w:val="No List"/>
-    <w:uiPriority w:val="99"/>
-    <w:semiHidden/>
-    <w:unhideWhenUsed/>
-  </w:style>
-  <w:style w:type="character" w:customStyle="1" w:styleId="apple-converted-space">
-    <w:name w:val="apple-converted-space"/>
-    <w:basedOn w:val="DefaultParagraphFont"/>
-    <w:rsid w:val="00945C97"/>
-  </w:style>
-  <w:style w:type="paragraph" w:styleId="NoSpacing">
-    <w:name w:val="No Spacing"/>
-    <w:uiPriority w:val="1"/>
-    <w:qFormat/>
-    <w:rsid w:val="006B0878"/>
-    <w:pPr>
-      <w:spacing w:after="0" w:line="240" w:lineRule="auto"/>
-    </w:pPr>
-  </w:style>
-</w:styles>
-</file>
-
-<file path=word/stylesWithEffects.xml><?xml version="1.0" encoding="utf-8"?>
-<w:styles xmlns:wpc="http://schemas.microsoft.com/office/word/2010/wordprocessingCanvas" xmlns:mc="http://schemas.openxmlformats.org/markup-compatibility/2006" xmlns:o="urn:schemas-microsoft-com:office:office" xmlns:r="http://schemas.openxmlformats.org/officeDocument/2006/relationships" xmlns:m="http://schemas.openxmlformats.org/officeDocument/2006/math" xmlns:v="urn:schemas-microsoft-com:vml" xmlns:wp14="http://schemas.microsoft.com/office/word/2010/wordprocessingDrawing" xmlns:wp="http://schemas.openxmlformats.org/drawingml/2006/wordprocessingDrawing" xmlns:w10="urn:schemas-microsoft-com:office:word" xmlns:w="http://schemas.openxmlformats.org/wordprocessingml/2006/main" xmlns:w14="http://schemas.microsoft.com/office/word/2010/wordml" xmlns:wpg="http://schemas.microsoft.com/office/word/2010/wordprocessingGroup" xmlns:wpi="http://schemas.microsoft.com/office/word/2010/wordprocessingInk" xmlns:wne="http://schemas.microsoft.com/office/word/2006/wordml" xmlns:wps="http://schemas.microsoft.com/office/word/2010/wordprocessingShape" mc:Ignorable="w14 wp14">
-  <w:docDefaults>
-    <w:rPrDefault>
-      <w:rPr>
-        <w:rFonts w:asciiTheme="minorHAnsi" w:eastAsiaTheme="minorHAnsi" w:hAnsiTheme="minorHAnsi" w:cstheme="minorBidi"/>
-        <w:sz w:val="22"/>
-        <w:szCs w:val="22"/>
-        <w:lang w:val="en-US" w:eastAsia="en-US" w:bidi="ar-SA"/>
-      </w:rPr>
-    </w:rPrDefault>
-    <w:pPrDefault>
-      <w:pPr>
-        <w:spacing w:after="200" w:line="276" w:lineRule="auto"/>
-      </w:pPr>
-    </w:pPrDefault>
-  </w:docDefaults>
-  <w:latentStyles w:defLockedState="0" w:defUIPriority="99" w:defSemiHidden="1" w:defUnhideWhenUsed="1" w:defQFormat="0" w:count="267">
-    <w:lsdException w:name="Normal" w:semiHidden="0" w:uiPriority="0" w:unhideWhenUsed="0" w:qFormat="1"/>
-    <w:lsdException w:name="heading 1" w:semiHidden="0" w:uiPriority="9" w:unhideWhenUsed="0" w:qFormat="1"/>
-    <w:lsdException w:name="heading 2" w:uiPriority="9" w:qFormat="1"/>
-    <w:lsdException w:name="heading 3" w:uiPriority="9" w:qFormat="1"/>
-    <w:lsdException w:name="heading 4" w:uiPriority="9" w:qFormat="1"/>
-    <w:lsdException w:name="heading 5" w:uiPriority="9" w:qFormat="1"/>
-    <w:lsdException w:name="heading 6" w:uiPriority="9" w:qFormat="1"/>
-    <w:lsdException w:name="heading 7" w:uiPriority="9" w:qFormat="1"/>
-    <w:lsdException w:name="heading 8" w:uiPriority="9" w:qFormat="1"/>
-    <w:lsdException w:name="heading 9" w:uiPriority="9" w:qFormat="1"/>
-    <w:lsdException w:name="toc 1" w:uiPriority="39"/>
-    <w:lsdException w:name="toc 2" w:uiPriority="39"/>
-    <w:lsdException w:name="toc 3" w:uiPriority="39"/>
-    <w:lsdException w:name="toc 4" w:uiPriority="39"/>
-    <w:lsdException w:name="toc 5" w:uiPriority="39"/>
-    <w:lsdException w:name="toc 6" w:uiPriority="39"/>
-    <w:lsdException w:name="toc 7" w:uiPriority="39"/>
-    <w:lsdException w:name="toc 8" w:uiPriority="39"/>
-    <w:lsdException w:name="toc 9" w:uiPriority="39"/>
-    <w:lsdException w:name="caption" w:uiPriority="35" w:qFormat="1"/>
-    <w:lsdException w:name="Title" w:semiHidden="0" w:uiPriority="10" w:unhideWhenUsed="0" w:qFormat="1"/>
-    <w:lsdException w:name="Default Paragraph Font" w:uiPriority="1"/>
-    <w:lsdException w:name="Subtitle" w:semiHidden="0" w:uiPriority="11" w:unhideWhenUsed="0" w:qFormat="1"/>
-    <w:lsdException w:name="Strong" w:semiHidden="0" w:uiPriority="22" w:unhideWhenUsed="0" w:qFormat="1"/>
-    <w:lsdException w:name="Emphasis" w:semiHidden="0" w:uiPriority="20" w:unhideWhenUsed="0" w:qFormat="1"/>
-    <w:lsdException w:name="Table Grid" w:semiHidden="0" w:uiPriority="59" w:unhideWhenUsed="0"/>
-    <w:lsdException w:name="Placeholder Text" w:unhideWhenUsed="0"/>
-    <w:lsdException w:name="No Spacing" w:semiHidden="0" w:uiPriority="1" w:unhideWhenUsed="0" w:qFormat="1"/>
-    <w:lsdException w:name="Light Shading" w:semiHidden="0" w:uiPriority="60" w:unhideWhenUsed="0"/>
-    <w:lsdException w:name="Light List" w:semiHidden="0" w:uiPriority="61" w:unhideWhenUsed="0"/>
-    <w:lsdException w:name="Light Grid" w:semiHidden="0" w:uiPriority="62" w:unhideWhenUsed="0"/>
-    <w:lsdException w:name="Medium Shading 1" w:semiHidden="0" w:uiPriority="63" w:unhideWhenUsed="0"/>
-    <w:lsdException w:name="Medium Shading 2" w:semiHidden="0" w:uiPriority="64" w:unhideWhenUsed="0"/>
-    <w:lsdException w:name="Medium List 1" w:semiHidden="0" w:uiPriority="65" w:unhideWhenUsed="0"/>
-    <w:lsdException w:name="Medium List 2" w:semiHidden="0" w:uiPriority="66" w:unhideWhenUsed="0"/>
-    <w:lsdException w:name="Medium Grid 1" w:semiHidden="0" w:uiPriority="67" w:unhideWhenUsed="0"/>
-    <w:lsdException w:name="Medium Grid 2" w:semiHidden="0" w:uiPriority="68" w:unhideWhenUsed="0"/>
-    <w:lsdException w:name="Medium Grid 3" w:semiHidden="0" w:uiPriority="69" w:unhideWhenUsed="0"/>
-    <w:lsdException w:name="Dark List" w:semiHidden="0" w:uiPriority="70" w:unhideWhenUsed="0"/>
-    <w:lsdException w:name="Colorful Shading" w:semiHidden="0" w:uiPriority="71" w:unhideWhenUsed="0"/>
-    <w:lsdException w:name="Colorful List" w:semiHidden="0" w:uiPriority="72" w:unhideWhenUsed="0"/>
-    <w:lsdException w:name="Colorful Grid" w:semiHidden="0" w:uiPriority="73" w:unhideWhenUsed="0"/>
-    <w:lsdException w:name="Light Shading Accent 1" w:semiHidden="0" w:uiPriority="60" w:unhideWhenUsed="0"/>
-    <w:lsdException w:name="Light List Accent 1" w:semiHidden="0" w:uiPriority="61" w:unhideWhenUsed="0"/>
-    <w:lsdException w:name="Light Grid Accent 1" w:semiHidden="0" w:uiPriority="62" w:unhideWhenUsed="0"/>
-    <w:lsdException w:name="Medium Shading 1 Accent 1" w:semiHidden="0" w:uiPriority="63" w:unhideWhenUsed="0"/>
-    <w:lsdException w:name="Medium Shading 2 Accent 1" w:semiHidden="0" w:uiPriority="64" w:unhideWhenUsed="0"/>
-    <w:lsdException w:name="Medium List 1 Accent 1" w:semiHidden="0" w:uiPriority="65" w:unhideWhenUsed="0"/>
-    <w:lsdException w:name="Revision" w:unhideWhenUsed="0"/>
-    <w:lsdException w:name="List Paragraph" w:semiHidden="0" w:uiPriority="34" w:unhideWhenUsed="0" w:qFormat="1"/>
-    <w:lsdException w:name="Quote" w:semiHidden="0" w:uiPriority="29" w:unhideWhenUsed="0" w:qFormat="1"/>
-    <w:lsdException w:name="Intense Quote" w:semiHidden="0" w:uiPriority="30" w:unhideWhenUsed="0" w:qFormat="1"/>
-    <w:lsdException w:name="Medium List 2 Accent 1" w:semiHidden="0" w:uiPriority="66" w:unhideWhenUsed="0"/>
-    <w:lsdException w:name="Medium Grid 1 Accent 1" w:semiHidden="0" w:uiPriority="67" w:unhideWhenUsed="0"/>
-    <w:lsdException w:name="Medium Grid 2 Accent 1" w:semiHidden="0" w:uiPriority="68" w:unhideWhenUsed="0"/>
-    <w:lsdException w:name="Medium Grid 3 Accent 1" w:semiHidden="0" w:uiPriority="69" w:unhideWhenUsed="0"/>
-    <w:lsdException w:name="Dark List Accent 1" w:semiHidden="0" w:uiPriority="70" w:unhideWhenUsed="0"/>
-    <w:lsdException w:name="Colorful Shading Accent 1" w:semiHidden="0" w:uiPriority="71" w:unhideWhenUsed="0"/>
-    <w:lsdException w:name="Colorful List Accent 1" w:semiHidden="0" w:uiPriority="72" w:unhideWhenUsed="0"/>
-    <w:lsdException w:name="Colorful Grid Accent 1" w:semiHidden="0" w:uiPriority="73" w:unhideWhenUsed="0"/>
-    <w:lsdException w:name="Light Shading Accent 2" w:semiHidden="0" w:uiPriority="60" w:unhideWhenUsed="0"/>
-    <w:lsdException w:name="Light List Accent 2" w:semiHidden="0" w:uiPriority="61" w:unhideWhenUsed="0"/>
-    <w:lsdException w:name="Light Grid Accent 2" w:semiHidden="0" w:uiPriority="62" w:unhideWhenUsed="0"/>
-    <w:lsdException w:name="Medium Shading 1 Accent 2" w:semiHidden="0" w:uiPriority="63" w:unhideWhenUsed="0"/>
-    <w:lsdException w:name="Medium Shading 2 Accent 2" w:semiHidden="0" w:uiPriority="64" w:unhideWhenUsed="0"/>
-    <w:lsdException w:name="Medium List 1 Accent 2" w:semiHidden="0" w:uiPriority="65" w:unhideWhenUsed="0"/>
-    <w:lsdException w:name="Medium List 2 Accent 2" w:semiHidden="0" w:uiPriority="66" w:unhideWhenUsed="0"/>
-    <w:lsdException w:name="Medium Grid 1 Accent 2" w:semiHidden="0" w:uiPriority="67" w:unhideWhenUsed="0"/>
-    <w:lsdException w:name="Medium Grid 2 Accent 2" w:semiHidden="0" w:uiPriority="68" w:unhideWhenUsed="0"/>
-    <w:lsdException w:name="Medium Grid 3 Accent 2" w:semiHidden="0" w:uiPriority="69" w:unhideWhenUsed="0"/>
-    <w:lsdException w:name="Dark List Accent 2" w:semiHidden="0" w:uiPriority="70" w:unhideWhenUsed="0"/>
-    <w:lsdException w:name="Colorful Shading Accent 2" w:semiHidden="0" w:uiPriority="71" w:unhideWhenUsed="0"/>
-    <w:lsdException w:name="Colorful List Accent 2" w:semiHidden="0" w:uiPriority="72" w:unhideWhenUsed="0"/>
-    <w:lsdException w:name="Colorful Grid Accent 2" w:semiHidden="0" w:uiPriority="73" w:unhideWhenUsed="0"/>
-    <w:lsdException w:name="Light Shading Accent 3" w:semiHidden="0" w:uiPriority="60" w:unhideWhenUsed="0"/>
-    <w:lsdException w:name="Light List Accent 3" w:semiHidden="0" w:uiPriority="61" w:unhideWhenUsed="0"/>
-    <w:lsdException w:name="Light Grid Accent 3" w:semiHidden="0" w:uiPriority="62" w:unhideWhenUsed="0"/>
-    <w:lsdException w:name="Medium Shading 1 Accent 3" w:semiHidden="0" w:uiPriority="63" w:unhideWhenUsed="0"/>
-    <w:lsdException w:name="Medium Shading 2 Accent 3" w:semiHidden="0" w:uiPriority="64" w:unhideWhenUsed="0"/>
-    <w:lsdException w:name="Medium List 1 Accent 3" w:semiHidden="0" w:uiPriority="65" w:unhideWhenUsed="0"/>
-    <w:lsdException w:name="Medium List 2 Accent 3" w:semiHidden="0" w:uiPriority="66" w:unhideWhenUsed="0"/>
-    <w:lsdException w:name="Medium Grid 1 Accent 3" w:semiHidden="0" w:uiPriority="67" w:unhideWhenUsed="0"/>
-    <w:lsdException w:name="Medium Grid 2 Accent 3" w:semiHidden="0" w:uiPriority="68" w:unhideWhenUsed="0"/>
-    <w:lsdException w:name="Medium Grid 3 Accent 3" w:semiHidden="0" w:uiPriority="69" w:unhideWhenUsed="0"/>
-    <w:lsdException w:name="Dark List Accent 3" w:semiHidden="0" w:uiPriority="70" w:unhideWhenUsed="0"/>
-    <w:lsdException w:name="Colorful Shading Accent 3" w:semiHidden="0" w:uiPriority="71" w:unhideWhenUsed="0"/>
-    <w:lsdException w:name="Colorful List Accent 3" w:semiHidden="0" w:uiPriority="72" w:unhideWhenUsed="0"/>
-    <w:lsdException w:name="Colorful Grid Accent 3" w:semiHidden="0" w:uiPriority="73" w:unhideWhenUsed="0"/>
-    <w:lsdException w:name="Light Shading Accent 4" w:semiHidden="0" w:uiPriority="60" w:unhideWhenUsed="0"/>
-    <w:lsdException w:name="Light List Accent 4" w:semiHidden="0" w:uiPriority="61" w:unhideWhenUsed="0"/>
-    <w:lsdException w:name="Light Grid Accent 4" w:semiHidden="0" w:uiPriority="62" w:unhideWhenUsed="0"/>
-    <w:lsdException w:name="Medium Shading 1 Accent 4" w:semiHidden="0" w:uiPriority="63" w:unhideWhenUsed="0"/>
-    <w:lsdException w:name="Medium Shading 2 Accent 4" w:semiHidden="0" w:uiPriority="64" w:unhideWhenUsed="0"/>
-    <w:lsdException w:name="Medium List 1 Accent 4" w:semiHidden="0" w:uiPriority="65" w:unhideWhenUsed="0"/>
-    <w:lsdException w:name="Medium List 2 Accent 4" w:semiHidden="0" w:uiPriority="66" w:unhideWhenUsed="0"/>
-    <w:lsdException w:name="Medium Grid 1 Accent 4" w:semiHidden="0" w:uiPriority="67" w:unhideWhenUsed="0"/>
-    <w:lsdException w:name="Medium Grid 2 Accent 4" w:semiHidden="0" w:uiPriority="68" w:unhideWhenUsed="0"/>
-    <w:lsdException w:name="Medium Grid 3 Accent 4" w:semiHidden="0" w:uiPriority="69" w:unhideWhenUsed="0"/>
-    <w:lsdException w:name="Dark List Accent 4" w:semiHidden="0" w:uiPriority="70" w:unhideWhenUsed="0"/>
-    <w:lsdException w:name="Colorful Shading Accent 4" w:semiHidden="0" w:uiPriority="71" w:unhideWhenUsed="0"/>
-    <w:lsdException w:name="Colorful List Accent 4" w:semiHidden="0" w:uiPriority="72" w:unhideWhenUsed="0"/>
-    <w:lsdException w:name="Colorful Grid Accent 4" w:semiHidden="0" w:uiPriority="73" w:unhideWhenUsed="0"/>
-    <w:lsdException w:name="Light Shading Accent 5" w:semiHidden="0" w:uiPriority="60" w:unhideWhenUsed="0"/>
-    <w:lsdException w:name="Light List Accent 5" w:semiHidden="0" w:uiPriority="61" w:unhideWhenUsed="0"/>
-    <w:lsdException w:name="Light Grid Accent 5" w:semiHidden="0" w:uiPriority="62" w:unhideWhenUsed="0"/>
-    <w:lsdException w:name="Medium Shading 1 Accent 5" w:semiHidden="0" w:uiPriority="63" w:unhideWhenUsed="0"/>
-    <w:lsdException w:name="Medium Shading 2 Accent 5" w:semiHidden="0" w:uiPriority="64" w:unhideWhenUsed="0"/>
-    <w:lsdException w:name="Medium List 1 Accent 5" w:semiHidden="0" w:uiPriority="65" w:unhideWhenUsed="0"/>
-    <w:lsdException w:name="Medium List 2 Accent 5" w:semiHidden="0" w:uiPriority="66" w:unhideWhenUsed="0"/>
-    <w:lsdException w:name="Medium Grid 1 Accent 5" w:semiHidden="0" w:uiPriority="67" w:unhideWhenUsed="0"/>
-    <w:lsdException w:name="Medium Grid 2 Accent 5" w:semiHidden="0" w:uiPriority="68" w:unhideWhenUsed="0"/>
-    <w:lsdException w:name="Medium Grid 3 Accent 5" w:semiHidden="0" w:uiPriority="69" w:unhideWhenUsed="0"/>
-    <w:lsdException w:name="Dark List Accent 5" w:semiHidden="0" w:uiPriority="70" w:unhideWhenUsed="0"/>
-    <w:lsdException w:name="Colorful Shading Accent 5" w:semiHidden="0" w:uiPriority="71" w:unhideWhenUsed="0"/>
-    <w:lsdException w:name="Colorful List Accent 5" w:semiHidden="0" w:uiPriority="72" w:unhideWhenUsed="0"/>
-    <w:lsdException w:name="Colorful Grid Accent 5" w:semiHidden="0" w:uiPriority="73" w:unhideWhenUsed="0"/>
-    <w:lsdException w:name="Light Shading Accent 6" w:semiHidden="0" w:uiPriority="60" w:unhideWhenUsed="0"/>
-    <w:lsdException w:name="Light List Accent 6" w:semiHidden="0" w:uiPriority="61" w:unhideWhenUsed="0"/>
-    <w:lsdException w:name="Light Grid Accent 6" w:semiHidden="0" w:uiPriority="62" w:unhideWhenUsed="0"/>
-    <w:lsdException w:name="Medium Shading 1 Accent 6" w:semiHidden="0" w:uiPriority="63" w:unhideWhenUsed="0"/>
-    <w:lsdException w:name="Medium Shading 2 Accent 6" w:semiHidden="0" w:uiPriority="64" w:unhideWhenUsed="0"/>
-    <w:lsdException w:name="Medium List 1 Accent 6" w:semiHidden="0" w:uiPriority="65" w:unhideWhenUsed="0"/>
-    <w:lsdException w:name="Medium List 2 Accent 6" w:semiHidden="0" w:uiPriority="66" w:unhideWhenUsed="0"/>
-    <w:lsdException w:name="Medium Grid 1 Accent 6" w:semiHidden="0" w:uiPriority="67" w:unhideWhenUsed="0"/>
-    <w:lsdException w:name="Medium Grid 2 Accent 6" w:semiHidden="0" w:uiPriority="68" w:unhideWhenUsed="0"/>
-    <w:lsdException w:name="Medium Grid 3 Accent 6" w:semiHidden="0" w:uiPriority="69" w:unhideWhenUsed="0"/>
-    <w:lsdException w:name="Dark List Accent 6" w:semiHidden="0" w:uiPriority="70" w:unhideWhenUsed="0"/>
-    <w:lsdException w:name="Colorful Shading Accent 6" w:semiHidden="0" w:uiPriority="71" w:unhideWhenUsed="0"/>
-    <w:lsdException w:name="Colorful List Accent 6" w:semiHidden="0" w:uiPriority="72" w:unhideWhenUsed="0"/>
-    <w:lsdException w:name="Colorful Grid Accent 6" w:semiHidden="0" w:uiPriority="73" w:unhideWhenUsed="0"/>
-    <w:lsdException w:name="Subtle Emphasis" w:semiHidden="0" w:uiPriority="19" w:unhideWhenUsed="0" w:qFormat="1"/>
-    <w:lsdException w:name="Intense Emphasis" w:semiHidden="0" w:uiPriority="21" w:unhideWhenUsed="0" w:qFormat="1"/>
-    <w:lsdException w:name="Subtle Reference" w:semiHidden="0" w:uiPriority="31" w:unhideWhenUsed="0" w:qFormat="1"/>
-    <w:lsdException w:name="Intense Reference" w:semiHidden="0" w:uiPriority="32" w:unhideWhenUsed="0" w:qFormat="1"/>
-    <w:lsdException w:name="Book Title" w:semiHidden="0" w:uiPriority="33" w:unhideWhenUsed="0" w:qFormat="1"/>
-    <w:lsdException w:name="Bibliography" w:uiPriority="37"/>
-    <w:lsdException w:name="TOC Heading" w:uiPriority="39" w:qFormat="1"/>
-  </w:latentStyles>
-  <w:style w:type="paragraph" w:default="1" w:styleId="Normal">
-    <w:name w:val="Normal"/>
-    <w:qFormat/>
-  </w:style>
-  <w:style w:type="character" w:default="1" w:styleId="DefaultParagraphFont">
-    <w:name w:val="Default Paragraph Font"/>
-    <w:uiPriority w:val="1"/>
     <w:unhideWhenUsed/>
   </w:style>
   <w:style w:type="table" w:default="1" w:styleId="TableNormal">
